--- a/README.docx
+++ b/README.docx
@@ -6,6 +6,7 @@
       <w:pPr>
         <w:pStyle w:val="Body A"/>
         <w:rPr>
+          <w:rStyle w:val="None A"/>
           <w:rFonts w:ascii="Helvetica Light" w:cs="Helvetica Light" w:hAnsi="Helvetica Light" w:eastAsia="Helvetica Light"/>
           <w:color w:val="357ca2"/>
           <w:sz w:val="28"/>
@@ -15,6 +16,7 @@
       </w:pPr>
       <w:r>
         <w:rPr>
+          <w:rStyle w:val="None A"/>
           <w:rFonts w:ascii="Helvetica Light" w:hAnsi="Helvetica Light"/>
           <w:color w:val="357ca2"/>
           <w:sz w:val="28"/>
@@ -27,6 +29,7 @@
       </w:r>
       <w:r>
         <w:rPr>
+          <w:rStyle w:val="None A"/>
           <w:rFonts w:ascii="Helvetica Light" w:hAnsi="Helvetica Light"/>
           <w:color w:val="357ca2"/>
           <w:sz w:val="28"/>
@@ -39,6 +42,7 @@
       </w:r>
       <w:r>
         <w:rPr>
+          <w:rStyle w:val="None A"/>
           <w:rFonts w:ascii="Helvetica Light" w:hAnsi="Helvetica Light"/>
           <w:color w:val="357ca2"/>
           <w:sz w:val="28"/>
@@ -54,6 +58,7 @@
       <w:pPr>
         <w:pStyle w:val="Body A"/>
         <w:rPr>
+          <w:rStyle w:val="None A"/>
           <w:rFonts w:ascii="Helvetica Light" w:cs="Helvetica Light" w:hAnsi="Helvetica Light" w:eastAsia="Helvetica Light"/>
           <w:color w:val="357ca2"/>
           <w:sz w:val="28"/>
@@ -66,6 +71,7 @@
       <w:pPr>
         <w:pStyle w:val="Body A"/>
         <w:rPr>
+          <w:rStyle w:val="None A"/>
           <w:rFonts w:ascii="Helvetica Light" w:cs="Helvetica Light" w:hAnsi="Helvetica Light" w:eastAsia="Helvetica Light"/>
           <w:color w:val="357ca2"/>
           <w:sz w:val="28"/>
@@ -78,6 +84,7 @@
       <w:pPr>
         <w:pStyle w:val="Body A"/>
         <w:rPr>
+          <w:rStyle w:val="None A"/>
           <w:b w:val="1"/>
           <w:bCs w:val="1"/>
           <w:u w:val="single" w:color="000000"/>
@@ -86,6 +93,7 @@
       </w:pPr>
       <w:r>
         <w:rPr>
+          <w:rStyle w:val="None A"/>
           <w:b w:val="1"/>
           <w:bCs w:val="1"/>
           <w:u w:val="single" w:color="000000"/>
@@ -99,6 +107,7 @@
       <w:pPr>
         <w:pStyle w:val="Body A"/>
         <w:rPr>
+          <w:rStyle w:val="None A"/>
           <w:b w:val="1"/>
           <w:bCs w:val="1"/>
           <w:u w:val="single" w:color="000000"/>
@@ -109,11 +118,13 @@
       <w:pPr>
         <w:pStyle w:val="Body A"/>
         <w:rPr>
-          <w:rFonts w:ascii="Helvetica Light" w:cs="Helvetica Light" w:hAnsi="Helvetica Light" w:eastAsia="Helvetica Light"/>
-        </w:rPr>
-      </w:pPr>
-      <w:r>
-        <w:rPr>
+          <w:rStyle w:val="None A"/>
+          <w:rFonts w:ascii="Helvetica Light" w:cs="Helvetica Light" w:hAnsi="Helvetica Light" w:eastAsia="Helvetica Light"/>
+        </w:rPr>
+      </w:pPr>
+      <w:r>
+        <w:rPr>
+          <w:rStyle w:val="None A"/>
           <w:rFonts w:ascii="Helvetica Light" w:cs="Helvetica Light" w:hAnsi="Helvetica Light" w:eastAsia="Helvetica Light"/>
           <w:sz w:val="28"/>
           <w:szCs w:val="28"/>
@@ -123,6 +134,7 @@
       </w:r>
       <w:r>
         <w:rPr>
+          <w:rStyle w:val="None A"/>
           <w:rFonts w:ascii="Helvetica Light" w:hAnsi="Helvetica Light"/>
           <w:rtl w:val="0"/>
           <w:lang w:val="fr-FR"/>
@@ -134,12 +146,14 @@
       <w:pPr>
         <w:pStyle w:val="Body A"/>
         <w:rPr>
-          <w:rFonts w:ascii="Helvetica Light" w:cs="Helvetica Light" w:hAnsi="Helvetica Light" w:eastAsia="Helvetica Light"/>
-          <w:lang w:val="fr-FR"/>
-        </w:rPr>
-      </w:pPr>
-      <w:r>
-        <w:rPr>
+          <w:rStyle w:val="None A"/>
+          <w:rFonts w:ascii="Helvetica Light" w:cs="Helvetica Light" w:hAnsi="Helvetica Light" w:eastAsia="Helvetica Light"/>
+          <w:lang w:val="fr-FR"/>
+        </w:rPr>
+      </w:pPr>
+      <w:r>
+        <w:rPr>
+          <w:rStyle w:val="None A"/>
           <w:rFonts w:ascii="Helvetica Light" w:cs="Helvetica Light" w:hAnsi="Helvetica Light" w:eastAsia="Helvetica Light"/>
           <w:rtl w:val="0"/>
           <w:lang w:val="fr-FR"/>
@@ -152,12 +166,14 @@
       <w:pPr>
         <w:pStyle w:val="Body A"/>
         <w:rPr>
-          <w:rFonts w:ascii="Helvetica Light" w:cs="Helvetica Light" w:hAnsi="Helvetica Light" w:eastAsia="Helvetica Light"/>
-          <w:lang w:val="fr-FR"/>
-        </w:rPr>
-      </w:pPr>
-      <w:r>
-        <w:rPr>
+          <w:rStyle w:val="None A"/>
+          <w:rFonts w:ascii="Helvetica Light" w:cs="Helvetica Light" w:hAnsi="Helvetica Light" w:eastAsia="Helvetica Light"/>
+          <w:lang w:val="fr-FR"/>
+        </w:rPr>
+      </w:pPr>
+      <w:r>
+        <w:rPr>
+          <w:rStyle w:val="None A"/>
           <w:rFonts w:ascii="Helvetica Light" w:cs="Helvetica Light" w:hAnsi="Helvetica Light" w:eastAsia="Helvetica Light"/>
           <w:rtl w:val="0"/>
           <w:lang w:val="fr-FR"/>
@@ -167,6 +183,7 @@
       </w:r>
       <w:r>
         <w:rPr>
+          <w:rStyle w:val="None A"/>
           <w:rFonts w:ascii="Helvetica Light" w:hAnsi="Helvetica Light" w:hint="default"/>
           <w:rtl w:val="0"/>
           <w:lang w:val="fr-FR"/>
@@ -175,6 +192,7 @@
       </w:r>
       <w:r>
         <w:rPr>
+          <w:rStyle w:val="None A"/>
           <w:rFonts w:ascii="Helvetica Light" w:hAnsi="Helvetica Light"/>
           <w:rtl w:val="0"/>
           <w:lang w:val="fr-FR"/>
@@ -183,6 +201,7 @@
       </w:r>
       <w:r>
         <w:rPr>
+          <w:rStyle w:val="None A"/>
           <w:rFonts w:ascii="Helvetica Light" w:hAnsi="Helvetica Light" w:hint="default"/>
           <w:rtl w:val="0"/>
           <w:lang w:val="fr-FR"/>
@@ -191,6 +210,7 @@
       </w:r>
       <w:r>
         <w:rPr>
+          <w:rStyle w:val="None A"/>
           <w:rFonts w:ascii="Helvetica Light" w:hAnsi="Helvetica Light"/>
           <w:rtl w:val="0"/>
           <w:lang w:val="fr-FR"/>
@@ -202,6 +222,7 @@
       <w:pPr>
         <w:pStyle w:val="Body A"/>
         <w:rPr>
+          <w:rStyle w:val="None A"/>
           <w:b w:val="1"/>
           <w:bCs w:val="1"/>
           <w:u w:val="single" w:color="000000"/>
@@ -210,6 +231,7 @@
       </w:pPr>
       <w:r>
         <w:rPr>
+          <w:rStyle w:val="None A"/>
           <w:rFonts w:ascii="Helvetica Light" w:cs="Helvetica Light" w:hAnsi="Helvetica Light" w:eastAsia="Helvetica Light"/>
           <w:rtl w:val="0"/>
           <w:lang w:val="fr-FR"/>
@@ -225,6 +247,7 @@
       <w:pPr>
         <w:pStyle w:val="Body A"/>
         <w:rPr>
+          <w:rStyle w:val="None A"/>
           <w:b w:val="1"/>
           <w:bCs w:val="1"/>
           <w:u w:val="single" w:color="000000"/>
@@ -235,6 +258,7 @@
       <w:pPr>
         <w:pStyle w:val="Body A"/>
         <w:rPr>
+          <w:rStyle w:val="None A"/>
           <w:b w:val="1"/>
           <w:bCs w:val="1"/>
           <w:u w:val="single" w:color="000000"/>
@@ -243,6 +267,7 @@
       </w:pPr>
       <w:r>
         <w:rPr>
+          <w:rStyle w:val="None A"/>
           <w:b w:val="1"/>
           <w:bCs w:val="1"/>
           <w:u w:val="single" w:color="000000"/>
@@ -256,6 +281,7 @@
       <w:pPr>
         <w:pStyle w:val="Body A"/>
         <w:rPr>
+          <w:rStyle w:val="None A"/>
           <w:b w:val="1"/>
           <w:bCs w:val="1"/>
           <w:u w:val="single" w:color="000000"/>
@@ -266,12 +292,14 @@
       <w:pPr>
         <w:pStyle w:val="Body A"/>
         <w:rPr>
-          <w:rFonts w:ascii="Helvetica Light" w:cs="Helvetica Light" w:hAnsi="Helvetica Light" w:eastAsia="Helvetica Light"/>
-          <w:lang w:val="fr-FR"/>
-        </w:rPr>
-      </w:pPr>
-      <w:r>
-        <w:rPr>
+          <w:rStyle w:val="None A"/>
+          <w:rFonts w:ascii="Helvetica Light" w:cs="Helvetica Light" w:hAnsi="Helvetica Light" w:eastAsia="Helvetica Light"/>
+          <w:lang w:val="fr-FR"/>
+        </w:rPr>
+      </w:pPr>
+      <w:r>
+        <w:rPr>
+          <w:rStyle w:val="None A"/>
           <w:rFonts w:ascii="Helvetica Light" w:hAnsi="Helvetica Light"/>
           <w:rtl w:val="0"/>
           <w:lang w:val="fr-FR"/>
@@ -291,12 +319,14 @@
       <w:pPr>
         <w:pStyle w:val="Body A"/>
         <w:rPr>
-          <w:rFonts w:ascii="Helvetica Light" w:cs="Helvetica Light" w:hAnsi="Helvetica Light" w:eastAsia="Helvetica Light"/>
-          <w:lang w:val="fr-FR"/>
-        </w:rPr>
-      </w:pPr>
-      <w:r>
-        <w:rPr>
+          <w:rStyle w:val="None A"/>
+          <w:rFonts w:ascii="Helvetica Light" w:cs="Helvetica Light" w:hAnsi="Helvetica Light" w:eastAsia="Helvetica Light"/>
+          <w:lang w:val="fr-FR"/>
+        </w:rPr>
+      </w:pPr>
+      <w:r>
+        <w:rPr>
+          <w:rStyle w:val="None A"/>
           <w:rFonts w:ascii="Helvetica Light" w:cs="Helvetica Light" w:hAnsi="Helvetica Light" w:eastAsia="Helvetica Light"/>
           <w:rtl w:val="0"/>
           <w:lang w:val="fr-FR"/>
@@ -306,6 +336,7 @@
       </w:r>
       <w:r>
         <w:rPr>
+          <w:rStyle w:val="None A"/>
           <w:rFonts w:ascii="Helvetica Light" w:hAnsi="Helvetica Light" w:hint="default"/>
           <w:rtl w:val="0"/>
           <w:lang w:val="fr-FR"/>
@@ -314,6 +345,7 @@
       </w:r>
       <w:r>
         <w:rPr>
+          <w:rStyle w:val="None A"/>
           <w:rFonts w:ascii="Helvetica Light" w:hAnsi="Helvetica Light"/>
           <w:rtl w:val="0"/>
           <w:lang w:val="fr-FR"/>
@@ -333,12 +365,14 @@
       <w:pPr>
         <w:pStyle w:val="Body A"/>
         <w:rPr>
-          <w:rFonts w:ascii="Helvetica Light" w:cs="Helvetica Light" w:hAnsi="Helvetica Light" w:eastAsia="Helvetica Light"/>
-          <w:lang w:val="fr-FR"/>
-        </w:rPr>
-      </w:pPr>
-      <w:r>
-        <w:rPr>
+          <w:rStyle w:val="None A"/>
+          <w:rFonts w:ascii="Helvetica Light" w:cs="Helvetica Light" w:hAnsi="Helvetica Light" w:eastAsia="Helvetica Light"/>
+          <w:lang w:val="fr-FR"/>
+        </w:rPr>
+      </w:pPr>
+      <w:r>
+        <w:rPr>
+          <w:rStyle w:val="None A"/>
           <w:rFonts w:ascii="Helvetica Light" w:cs="Helvetica Light" w:hAnsi="Helvetica Light" w:eastAsia="Helvetica Light"/>
           <w:rtl w:val="0"/>
           <w:lang w:val="fr-FR"/>
@@ -359,6 +393,7 @@
       <w:pPr>
         <w:pStyle w:val="Body A"/>
         <w:rPr>
+          <w:rStyle w:val="None A"/>
           <w:b w:val="1"/>
           <w:bCs w:val="1"/>
           <w:u w:val="single" w:color="000000"/>
@@ -367,6 +402,7 @@
       </w:pPr>
       <w:r>
         <w:rPr>
+          <w:rStyle w:val="None A"/>
           <w:b w:val="1"/>
           <w:bCs w:val="1"/>
           <w:u w:val="single" w:color="000000"/>
@@ -380,6 +416,7 @@
       <w:pPr>
         <w:pStyle w:val="Body A"/>
         <w:rPr>
+          <w:rStyle w:val="None A"/>
           <w:b w:val="1"/>
           <w:bCs w:val="1"/>
           <w:u w:val="single" w:color="000000"/>
@@ -390,12 +427,14 @@
       <w:pPr>
         <w:pStyle w:val="Body A"/>
         <w:rPr>
-          <w:rFonts w:ascii="Helvetica Light" w:cs="Helvetica Light" w:hAnsi="Helvetica Light" w:eastAsia="Helvetica Light"/>
-          <w:lang w:val="fr-FR"/>
-        </w:rPr>
-      </w:pPr>
-      <w:r>
-        <w:rPr>
+          <w:rStyle w:val="None A"/>
+          <w:rFonts w:ascii="Helvetica Light" w:cs="Helvetica Light" w:hAnsi="Helvetica Light" w:eastAsia="Helvetica Light"/>
+          <w:lang w:val="fr-FR"/>
+        </w:rPr>
+      </w:pPr>
+      <w:r>
+        <w:rPr>
+          <w:rStyle w:val="None A"/>
           <w:rFonts w:ascii="Helvetica Light" w:cs="Helvetica Light" w:hAnsi="Helvetica Light" w:eastAsia="Helvetica Light"/>
           <w:rtl w:val="0"/>
           <w:lang w:val="fr-FR"/>
@@ -410,12 +449,14 @@
       <w:pPr>
         <w:pStyle w:val="Body A"/>
         <w:rPr>
-          <w:rFonts w:ascii="Helvetica Light" w:cs="Helvetica Light" w:hAnsi="Helvetica Light" w:eastAsia="Helvetica Light"/>
-          <w:lang w:val="fr-FR"/>
-        </w:rPr>
-      </w:pPr>
-      <w:r>
-        <w:rPr>
+          <w:rStyle w:val="None A"/>
+          <w:rFonts w:ascii="Helvetica Light" w:cs="Helvetica Light" w:hAnsi="Helvetica Light" w:eastAsia="Helvetica Light"/>
+          <w:lang w:val="fr-FR"/>
+        </w:rPr>
+      </w:pPr>
+      <w:r>
+        <w:rPr>
+          <w:rStyle w:val="None A"/>
           <w:rFonts w:ascii="Helvetica Light" w:cs="Helvetica Light" w:hAnsi="Helvetica Light" w:eastAsia="Helvetica Light"/>
           <w:rtl w:val="0"/>
           <w:lang w:val="fr-FR"/>
@@ -425,6 +466,7 @@
       </w:r>
       <w:r>
         <w:rPr>
+          <w:rStyle w:val="None A"/>
           <w:rFonts w:ascii="Helvetica Light" w:hAnsi="Helvetica Light" w:hint="default"/>
           <w:rtl w:val="0"/>
           <w:lang w:val="fr-FR"/>
@@ -433,6 +475,7 @@
       </w:r>
       <w:r>
         <w:rPr>
+          <w:rStyle w:val="None A"/>
           <w:rFonts w:ascii="Helvetica Light" w:hAnsi="Helvetica Light"/>
           <w:rtl w:val="0"/>
           <w:lang w:val="fr-FR"/>
@@ -441,6 +484,7 @@
       </w:r>
       <w:r>
         <w:rPr>
+          <w:rStyle w:val="None A"/>
           <w:rFonts w:ascii="Helvetica Light" w:hAnsi="Helvetica Light" w:hint="default"/>
           <w:rtl w:val="0"/>
           <w:lang w:val="fr-FR"/>
@@ -476,6 +520,7 @@
       <w:pPr>
         <w:pStyle w:val="Body A"/>
         <w:rPr>
+          <w:rStyle w:val="None A"/>
           <w:rFonts w:ascii="Helvetica Light" w:cs="Helvetica Light" w:hAnsi="Helvetica Light" w:eastAsia="Helvetica Light"/>
           <w:color w:val="357ca2"/>
           <w:sz w:val="28"/>
@@ -486,6 +531,7 @@
       </w:pPr>
       <w:r>
         <w:rPr>
+          <w:rStyle w:val="None A"/>
           <w:rFonts w:ascii="Helvetica Light" w:hAnsi="Helvetica Light"/>
           <w:color w:val="357ca2"/>
           <w:sz w:val="28"/>
@@ -501,6 +547,7 @@
       <w:pPr>
         <w:pStyle w:val="Body A"/>
         <w:rPr>
+          <w:rStyle w:val="None A"/>
           <w:rFonts w:ascii="Helvetica Light" w:cs="Helvetica Light" w:hAnsi="Helvetica Light" w:eastAsia="Helvetica Light"/>
           <w:color w:val="357ca2"/>
           <w:sz w:val="28"/>
@@ -515,6 +562,7 @@
       </w:pPr>
       <w:r>
         <w:rPr>
+          <w:rStyle w:val="None A"/>
           <w:rFonts w:ascii="Helvetica Light" w:hAnsi="Helvetica Light"/>
           <w:rtl w:val="0"/>
           <w:lang w:val="fr-FR"/>
@@ -581,7 +629,7 @@
       <w:pPr>
         <w:pStyle w:val="Body A"/>
         <w:rPr>
-          <w:rStyle w:val="None"/>
+          <w:rStyle w:val="None A"/>
           <w:rFonts w:ascii="Helvetica Light" w:cs="Helvetica Light" w:hAnsi="Helvetica Light" w:eastAsia="Helvetica Light"/>
           <w:color w:val="357ca2"/>
           <w:sz w:val="28"/>
@@ -592,7 +640,7 @@
       </w:pPr>
       <w:r>
         <w:rPr>
-          <w:rStyle w:val="None"/>
+          <w:rStyle w:val="None A"/>
           <w:rFonts w:ascii="Helvetica Light" w:hAnsi="Helvetica Light"/>
           <w:color w:val="357ca2"/>
           <w:sz w:val="28"/>
@@ -608,7 +656,7 @@
       <w:pPr>
         <w:pStyle w:val="Body A"/>
         <w:rPr>
-          <w:rStyle w:val="None"/>
+          <w:rStyle w:val="None A"/>
           <w:rFonts w:ascii="Helvetica Light" w:cs="Helvetica Light" w:hAnsi="Helvetica Light" w:eastAsia="Helvetica Light"/>
           <w:color w:val="357ca2"/>
           <w:sz w:val="28"/>
@@ -627,7 +675,7 @@
       <w:pPr>
         <w:pStyle w:val="Body A"/>
         <w:rPr>
-          <w:rStyle w:val="None"/>
+          <w:rStyle w:val="None A"/>
           <w:rFonts w:ascii="Helvetica Light" w:cs="Helvetica Light" w:hAnsi="Helvetica Light" w:eastAsia="Helvetica Light"/>
           <w:color w:val="357ca2"/>
           <w:sz w:val="28"/>
@@ -635,30 +683,14 @@
           <w:u w:color="357ca2"/>
         </w:rPr>
       </w:pPr>
-    </w:p>
-    <w:p>
-      <w:pPr>
-        <w:pStyle w:val="Body A"/>
-        <w:rPr>
-          <w:rStyle w:val="None"/>
-          <w:rFonts w:ascii="Helvetica Light" w:cs="Helvetica Light" w:hAnsi="Helvetica Light" w:eastAsia="Helvetica Light"/>
-          <w:lang w:val="fr-FR"/>
-        </w:rPr>
-      </w:pPr>
-      <w:r>
-        <w:rPr>
-          <w:rStyle w:val="None"/>
-          <w:rFonts w:ascii="Helvetica Light" w:hAnsi="Helvetica Light"/>
-          <w:rtl w:val="0"/>
-          <w:lang w:val="fr-FR"/>
-        </w:rPr>
-        <w:t>Player table : Represent a player with a username and a password.</w:t>
-      </w:r>
-      <w:r>
-        <w:rPr>
-          <w:rStyle w:val="None"/>
-          <w:rFonts w:ascii="Helvetica Light" w:cs="Helvetica Light" w:hAnsi="Helvetica Light" w:eastAsia="Helvetica Light"/>
-          <w:lang w:val="fr-FR"/>
+      <w:r>
+        <w:rPr>
+          <w:rStyle w:val="None A"/>
+          <w:rFonts w:ascii="Helvetica Light" w:cs="Helvetica Light" w:hAnsi="Helvetica Light" w:eastAsia="Helvetica Light"/>
+          <w:color w:val="357ca2"/>
+          <w:sz w:val="28"/>
+          <w:szCs w:val="28"/>
+          <w:u w:color="357ca2"/>
         </w:rPr>
         <mc:AlternateContent>
           <mc:Choice Requires="wpg">
@@ -669,9 +701,9 @@
                   <wp:posOffset>0</wp:posOffset>
                 </wp:positionH>
                 <wp:positionV relativeFrom="line">
-                  <wp:posOffset>214629</wp:posOffset>
+                  <wp:posOffset>247649</wp:posOffset>
                 </wp:positionV>
-                <wp:extent cx="6119496" cy="1444625"/>
+                <wp:extent cx="6119497" cy="1444625"/>
                 <wp:effectExtent l="0" t="0" r="0" b="0"/>
                 <wp:wrapTopAndBottom distT="152400" distB="152400"/>
                 <wp:docPr id="1073741827" name="officeArt object"/>
@@ -683,9 +715,9 @@
                       <wpg:grpSpPr>
                         <a:xfrm>
                           <a:off x="0" y="0"/>
-                          <a:ext cx="6119496" cy="1444625"/>
+                          <a:ext cx="6119497" cy="1444625"/>
                           <a:chOff x="0" y="0"/>
-                          <a:chExt cx="6119495" cy="1444625"/>
+                          <a:chExt cx="6119496" cy="1444625"/>
                         </a:xfrm>
                       </wpg:grpSpPr>
                       <wps:wsp>
@@ -693,8 +725,8 @@
                         <wps:cNvSpPr/>
                         <wps:spPr>
                           <a:xfrm>
-                            <a:off x="0" y="0"/>
-                            <a:ext cx="6119496" cy="1444625"/>
+                            <a:off x="-1" y="0"/>
+                            <a:ext cx="6119498" cy="1444625"/>
                           </a:xfrm>
                           <a:prstGeom prst="rect">
                             <a:avLst/>
@@ -712,7 +744,7 @@
                       </wps:wsp>
                       <pic:pic xmlns:pic="http://schemas.openxmlformats.org/drawingml/2006/picture">
                         <pic:nvPicPr>
-                          <pic:cNvPr id="1073741826" name="image.png"/>
+                          <pic:cNvPr id="1073741826" name="image1.png"/>
                           <pic:cNvPicPr>
                             <a:picLocks noChangeAspect="1"/>
                           </pic:cNvPicPr>
@@ -728,7 +760,7 @@
                         <pic:spPr>
                           <a:xfrm>
                             <a:off x="0" y="0"/>
-                            <a:ext cx="6119496" cy="1444625"/>
+                            <a:ext cx="6119497" cy="1444625"/>
                           </a:xfrm>
                           <a:prstGeom prst="rect">
                             <a:avLst/>
@@ -748,14 +780,14 @@
           </mc:Choice>
           <mc:Fallback>
             <w:pict>
-              <v:group id="_x0000_s1026" style="visibility:visible;position:absolute;margin-left:-0.0pt;margin-top:16.9pt;width:481.9pt;height:113.8pt;z-index:251659264;mso-position-horizontal:absolute;mso-position-horizontal-relative:margin;mso-position-vertical:absolute;mso-position-vertical-relative:line;mso-wrap-distance-left:12.0pt;mso-wrap-distance-top:12.0pt;mso-wrap-distance-right:12.0pt;mso-wrap-distance-bottom:12.0pt;" coordorigin="0,0" coordsize="6119495,1444625">
+              <v:group id="_x0000_s1026" style="visibility:visible;position:absolute;margin-left:0.0pt;margin-top:19.5pt;width:481.9pt;height:113.8pt;z-index:251659264;mso-position-horizontal:absolute;mso-position-horizontal-relative:margin;mso-position-vertical:absolute;mso-position-vertical-relative:line;mso-wrap-distance-left:12.0pt;mso-wrap-distance-top:12.0pt;mso-wrap-distance-right:12.0pt;mso-wrap-distance-bottom:12.0pt;" coordorigin="0,0" coordsize="6119497,1444625">
                 <w10:wrap type="topAndBottom" side="bothSides" anchorx="margin"/>
-                <v:rect id="_x0000_s1027" style="position:absolute;left:0;top:0;width:6119495;height:1444625;">
+                <v:rect id="_x0000_s1027" style="position:absolute;left:0;top:0;width:6119496;height:1444625;">
                   <v:fill color="#FFFFFF" opacity="100.0%" type="solid"/>
                   <v:stroke on="f" weight="1.0pt" dashstyle="solid" endcap="flat" miterlimit="400.0%" joinstyle="miter" linestyle="single" startarrow="none" startarrowwidth="medium" startarrowlength="medium" endarrow="none" endarrowwidth="medium" endarrowlength="medium"/>
                 </v:rect>
-                <v:shape id="_x0000_s1028" type="#_x0000_t75" style="position:absolute;left:0;top:0;width:6119495;height:1444625;">
-                  <v:imagedata r:id="rId4" o:title="image.png"/>
+                <v:shape id="_x0000_s1028" type="#_x0000_t75" style="position:absolute;left:0;top:0;width:6119497;height:1444625;">
+                  <v:imagedata r:id="rId4" o:title="image1.png"/>
                 </v:shape>
               </v:group>
             </w:pict>
@@ -767,14 +799,33 @@
       <w:pPr>
         <w:pStyle w:val="Body A"/>
         <w:rPr>
-          <w:rStyle w:val="None"/>
-          <w:rFonts w:ascii="Helvetica Light" w:cs="Helvetica Light" w:hAnsi="Helvetica Light" w:eastAsia="Helvetica Light"/>
-          <w:lang w:val="fr-FR"/>
-        </w:rPr>
-      </w:pPr>
-      <w:r>
-        <w:rPr>
-          <w:rStyle w:val="None"/>
+          <w:rStyle w:val="None A"/>
+          <w:rFonts w:ascii="Helvetica Light" w:cs="Helvetica Light" w:hAnsi="Helvetica Light" w:eastAsia="Helvetica Light"/>
+          <w:lang w:val="fr-FR"/>
+        </w:rPr>
+      </w:pPr>
+      <w:r>
+        <w:rPr>
+          <w:rStyle w:val="None A"/>
+          <w:rFonts w:ascii="Helvetica Light" w:hAnsi="Helvetica Light"/>
+          <w:rtl w:val="0"/>
+          <w:lang w:val="fr-FR"/>
+        </w:rPr>
+        <w:t>Player table : Represent a player with a username and a password.</w:t>
+      </w:r>
+    </w:p>
+    <w:p>
+      <w:pPr>
+        <w:pStyle w:val="Body A"/>
+        <w:rPr>
+          <w:rStyle w:val="None A"/>
+          <w:rFonts w:ascii="Helvetica Light" w:cs="Helvetica Light" w:hAnsi="Helvetica Light" w:eastAsia="Helvetica Light"/>
+          <w:lang w:val="fr-FR"/>
+        </w:rPr>
+      </w:pPr>
+      <w:r>
+        <w:rPr>
+          <w:rStyle w:val="None A"/>
           <w:rFonts w:ascii="Helvetica Light" w:hAnsi="Helvetica Light"/>
           <w:rtl w:val="0"/>
           <w:lang w:val="fr-FR"/>
@@ -783,7 +834,7 @@
       </w:r>
       <w:r>
         <w:rPr>
-          <w:rStyle w:val="None"/>
+          <w:rStyle w:val="None A"/>
           <w:rFonts w:ascii="Helvetica Light" w:hAnsi="Helvetica Light" w:hint="default"/>
           <w:rtl w:val="0"/>
           <w:lang w:val="fr-FR"/>
@@ -792,7 +843,7 @@
       </w:r>
       <w:r>
         <w:rPr>
-          <w:rStyle w:val="None"/>
+          <w:rStyle w:val="None A"/>
           <w:rFonts w:ascii="Helvetica Light" w:hAnsi="Helvetica Light"/>
           <w:rtl w:val="0"/>
           <w:lang w:val="fr-FR"/>
@@ -801,7 +852,7 @@
       </w:r>
       <w:r>
         <w:rPr>
-          <w:rStyle w:val="None"/>
+          <w:rStyle w:val="None A"/>
           <w:rFonts w:ascii="Helvetica Light" w:hAnsi="Helvetica Light" w:hint="default"/>
           <w:rtl w:val="0"/>
           <w:lang w:val="fr-FR"/>
@@ -810,7 +861,7 @@
       </w:r>
       <w:r>
         <w:rPr>
-          <w:rStyle w:val="None"/>
+          <w:rStyle w:val="None A"/>
           <w:rFonts w:ascii="Helvetica Light" w:hAnsi="Helvetica Light"/>
           <w:rtl w:val="0"/>
           <w:lang w:val="fr-FR"/>
@@ -822,14 +873,14 @@
       <w:pPr>
         <w:pStyle w:val="Body A"/>
         <w:rPr>
-          <w:rStyle w:val="None"/>
-          <w:rFonts w:ascii="Helvetica Light" w:cs="Helvetica Light" w:hAnsi="Helvetica Light" w:eastAsia="Helvetica Light"/>
-          <w:lang w:val="fr-FR"/>
-        </w:rPr>
-      </w:pPr>
-      <w:r>
-        <w:rPr>
-          <w:rStyle w:val="None"/>
+          <w:rStyle w:val="None A"/>
+          <w:rFonts w:ascii="Helvetica Light" w:cs="Helvetica Light" w:hAnsi="Helvetica Light" w:eastAsia="Helvetica Light"/>
+          <w:lang w:val="fr-FR"/>
+        </w:rPr>
+      </w:pPr>
+      <w:r>
+        <w:rPr>
+          <w:rStyle w:val="None A"/>
           <w:rFonts w:ascii="Helvetica Light" w:hAnsi="Helvetica Light"/>
           <w:rtl w:val="0"/>
           <w:lang w:val="fr-FR"/>
@@ -849,7 +900,7 @@
       <w:pPr>
         <w:pStyle w:val="Body A"/>
         <w:rPr>
-          <w:rStyle w:val="None"/>
+          <w:rStyle w:val="None A"/>
           <w:rFonts w:ascii="Helvetica Light" w:cs="Helvetica Light" w:hAnsi="Helvetica Light" w:eastAsia="Helvetica Light"/>
           <w:color w:val="357ca2"/>
           <w:sz w:val="28"/>
@@ -860,7 +911,7 @@
       </w:pPr>
       <w:r>
         <w:rPr>
-          <w:rStyle w:val="None"/>
+          <w:rStyle w:val="None A"/>
           <w:rFonts w:ascii="Helvetica Light" w:hAnsi="Helvetica Light"/>
           <w:color w:val="357ca2"/>
           <w:sz w:val="28"/>
@@ -876,7 +927,7 @@
       <w:pPr>
         <w:pStyle w:val="Body A"/>
         <w:rPr>
-          <w:rStyle w:val="None"/>
+          <w:rStyle w:val="None A"/>
           <w:rFonts w:ascii="Helvetica Light" w:cs="Helvetica Light" w:hAnsi="Helvetica Light" w:eastAsia="Helvetica Light"/>
           <w:color w:val="357ca2"/>
           <w:sz w:val="28"/>
@@ -889,14 +940,14 @@
       <w:pPr>
         <w:pStyle w:val="Body A"/>
         <w:rPr>
-          <w:rStyle w:val="None"/>
-          <w:rFonts w:ascii="Helvetica Light" w:cs="Helvetica Light" w:hAnsi="Helvetica Light" w:eastAsia="Helvetica Light"/>
-          <w:lang w:val="en-US"/>
-        </w:rPr>
-      </w:pPr>
-      <w:r>
-        <w:rPr>
-          <w:rStyle w:val="None"/>
+          <w:rStyle w:val="None A"/>
+          <w:rFonts w:ascii="Helvetica Light" w:cs="Helvetica Light" w:hAnsi="Helvetica Light" w:eastAsia="Helvetica Light"/>
+          <w:lang w:val="en-US"/>
+        </w:rPr>
+      </w:pPr>
+      <w:r>
+        <w:rPr>
+          <w:rStyle w:val="None A"/>
           <w:b w:val="1"/>
           <w:bCs w:val="1"/>
           <w:rtl w:val="0"/>
@@ -909,13 +960,13 @@
       <w:pPr>
         <w:pStyle w:val="Body A"/>
         <w:rPr>
-          <w:rStyle w:val="None"/>
-          <w:rFonts w:ascii="Helvetica Light" w:cs="Helvetica Light" w:hAnsi="Helvetica Light" w:eastAsia="Helvetica Light"/>
-        </w:rPr>
-      </w:pPr>
-      <w:r>
-        <w:rPr>
-          <w:rStyle w:val="None"/>
+          <w:rStyle w:val="None A"/>
+          <w:rFonts w:ascii="Helvetica Light" w:cs="Helvetica Light" w:hAnsi="Helvetica Light" w:eastAsia="Helvetica Light"/>
+        </w:rPr>
+      </w:pPr>
+      <w:r>
+        <w:rPr>
+          <w:rStyle w:val="None A"/>
           <w:rFonts w:ascii="Helvetica Light" w:cs="Helvetica Light" w:hAnsi="Helvetica Light" w:eastAsia="Helvetica Light"/>
           <w:rtl w:val="0"/>
         </w:rPr>
@@ -927,13 +978,13 @@
       <w:pPr>
         <w:pStyle w:val="Body A"/>
         <w:rPr>
-          <w:rStyle w:val="None"/>
-          <w:rFonts w:ascii="Helvetica Light" w:cs="Helvetica Light" w:hAnsi="Helvetica Light" w:eastAsia="Helvetica Light"/>
-        </w:rPr>
-      </w:pPr>
-      <w:r>
-        <w:rPr>
-          <w:rStyle w:val="None"/>
+          <w:rStyle w:val="None A"/>
+          <w:rFonts w:ascii="Helvetica Light" w:cs="Helvetica Light" w:hAnsi="Helvetica Light" w:eastAsia="Helvetica Light"/>
+        </w:rPr>
+      </w:pPr>
+      <w:r>
+        <w:rPr>
+          <w:rStyle w:val="None A"/>
           <w:rFonts w:ascii="Helvetica Light" w:hAnsi="Helvetica Light"/>
           <w:rtl w:val="0"/>
           <w:lang w:val="es-ES_tradnl"/>
@@ -943,7 +994,7 @@
       </w:r>
       <w:r>
         <w:rPr>
-          <w:rStyle w:val="None"/>
+          <w:rStyle w:val="None A"/>
           <w:rFonts w:ascii="Helvetica Light" w:hAnsi="Helvetica Light"/>
           <w:rtl w:val="0"/>
           <w:lang w:val="nl-NL"/>
@@ -955,13 +1006,13 @@
       <w:pPr>
         <w:pStyle w:val="Body A"/>
         <w:rPr>
-          <w:rStyle w:val="None"/>
-          <w:rFonts w:ascii="Helvetica Light" w:cs="Helvetica Light" w:hAnsi="Helvetica Light" w:eastAsia="Helvetica Light"/>
-        </w:rPr>
-      </w:pPr>
-      <w:r>
-        <w:rPr>
-          <w:rStyle w:val="None"/>
+          <w:rStyle w:val="None A"/>
+          <w:rFonts w:ascii="Helvetica Light" w:cs="Helvetica Light" w:hAnsi="Helvetica Light" w:eastAsia="Helvetica Light"/>
+        </w:rPr>
+      </w:pPr>
+      <w:r>
+        <w:rPr>
+          <w:rStyle w:val="None A"/>
           <w:rFonts w:ascii="Helvetica Light" w:hAnsi="Helvetica Light"/>
           <w:rtl w:val="0"/>
           <w:lang w:val="es-ES_tradnl"/>
@@ -973,7 +1024,7 @@
       </w:r>
       <w:r>
         <w:rPr>
-          <w:rStyle w:val="None"/>
+          <w:rStyle w:val="None A"/>
           <w:rFonts w:ascii="Helvetica Light" w:hAnsi="Helvetica Light"/>
           <w:u w:val="single" w:color="000000"/>
           <w:rtl w:val="0"/>
@@ -983,7 +1034,7 @@
       </w:r>
       <w:r>
         <w:rPr>
-          <w:rStyle w:val="None"/>
+          <w:rStyle w:val="None A"/>
           <w:rFonts w:ascii="Helvetica Light" w:hAnsi="Helvetica Light"/>
           <w:rtl w:val="0"/>
           <w:lang w:val="fr-FR"/>
@@ -992,7 +1043,7 @@
       </w:r>
       <w:r>
         <w:rPr>
-          <w:rStyle w:val="None"/>
+          <w:rStyle w:val="None A"/>
           <w:rtl w:val="0"/>
           <w:lang w:val="es-ES_tradnl"/>
         </w:rPr>
@@ -1003,13 +1054,13 @@
       <w:pPr>
         <w:pStyle w:val="Body A"/>
         <w:rPr>
-          <w:rStyle w:val="None"/>
-          <w:rFonts w:ascii="Helvetica Light" w:cs="Helvetica Light" w:hAnsi="Helvetica Light" w:eastAsia="Helvetica Light"/>
-        </w:rPr>
-      </w:pPr>
-      <w:r>
-        <w:rPr>
-          <w:rStyle w:val="None"/>
+          <w:rStyle w:val="None A"/>
+          <w:rFonts w:ascii="Helvetica Light" w:cs="Helvetica Light" w:hAnsi="Helvetica Light" w:eastAsia="Helvetica Light"/>
+        </w:rPr>
+      </w:pPr>
+      <w:r>
+        <w:rPr>
+          <w:rStyle w:val="None A"/>
           <w:rFonts w:ascii="Helvetica Light" w:hAnsi="Helvetica Light"/>
           <w:rtl w:val="0"/>
           <w:lang w:val="es-ES_tradnl"/>
@@ -1021,7 +1072,7 @@
       </w:r>
       <w:r>
         <w:rPr>
-          <w:rStyle w:val="None"/>
+          <w:rStyle w:val="None A"/>
           <w:rFonts w:ascii="Helvetica Light" w:hAnsi="Helvetica Light"/>
           <w:rtl w:val="0"/>
           <w:lang w:val="en-US"/>
@@ -1030,7 +1081,7 @@
       </w:r>
       <w:r>
         <w:rPr>
-          <w:rStyle w:val="None"/>
+          <w:rStyle w:val="None A"/>
           <w:rFonts w:ascii="Helvetica Light" w:hAnsi="Helvetica Light"/>
           <w:rtl w:val="0"/>
           <w:lang w:val="fr-FR"/>
@@ -1039,7 +1090,7 @@
       </w:r>
       <w:r>
         <w:rPr>
-          <w:rStyle w:val="None"/>
+          <w:rStyle w:val="None A"/>
           <w:rFonts w:ascii="Helvetica Light" w:hAnsi="Helvetica Light"/>
           <w:rtl w:val="0"/>
           <w:lang w:val="en-US"/>
@@ -1051,13 +1102,13 @@
       <w:pPr>
         <w:pStyle w:val="Body A"/>
         <w:rPr>
-          <w:rStyle w:val="None"/>
-          <w:rFonts w:ascii="Helvetica Light" w:cs="Helvetica Light" w:hAnsi="Helvetica Light" w:eastAsia="Helvetica Light"/>
-        </w:rPr>
-      </w:pPr>
-      <w:r>
-        <w:rPr>
-          <w:rStyle w:val="None"/>
+          <w:rStyle w:val="None A"/>
+          <w:rFonts w:ascii="Helvetica Light" w:cs="Helvetica Light" w:hAnsi="Helvetica Light" w:eastAsia="Helvetica Light"/>
+        </w:rPr>
+      </w:pPr>
+      <w:r>
+        <w:rPr>
+          <w:rStyle w:val="None A"/>
           <w:rFonts w:ascii="Helvetica Light" w:hAnsi="Helvetica Light"/>
           <w:rtl w:val="0"/>
           <w:lang w:val="es-ES_tradnl"/>
@@ -1069,7 +1120,7 @@
       </w:r>
       <w:r>
         <w:rPr>
-          <w:rStyle w:val="None"/>
+          <w:rStyle w:val="None A"/>
           <w:rFonts w:ascii="Helvetica Light" w:hAnsi="Helvetica Light"/>
           <w:rtl w:val="0"/>
           <w:lang w:val="en-US"/>
@@ -1081,13 +1132,13 @@
       <w:pPr>
         <w:pStyle w:val="Body A"/>
         <w:rPr>
-          <w:rStyle w:val="None"/>
-          <w:rFonts w:ascii="Helvetica Light" w:cs="Helvetica Light" w:hAnsi="Helvetica Light" w:eastAsia="Helvetica Light"/>
-        </w:rPr>
-      </w:pPr>
-      <w:r>
-        <w:rPr>
-          <w:rStyle w:val="None"/>
+          <w:rStyle w:val="None A"/>
+          <w:rFonts w:ascii="Helvetica Light" w:cs="Helvetica Light" w:hAnsi="Helvetica Light" w:eastAsia="Helvetica Light"/>
+        </w:rPr>
+      </w:pPr>
+      <w:r>
+        <w:rPr>
+          <w:rStyle w:val="None A"/>
           <w:rFonts w:ascii="Helvetica Light" w:hAnsi="Helvetica Light"/>
           <w:rtl w:val="0"/>
           <w:lang w:val="es-ES_tradnl"/>
@@ -1099,7 +1150,7 @@
       </w:r>
       <w:r>
         <w:rPr>
-          <w:rStyle w:val="None"/>
+          <w:rStyle w:val="None A"/>
           <w:rFonts w:ascii="Helvetica Light" w:hAnsi="Helvetica Light"/>
           <w:rtl w:val="0"/>
           <w:lang w:val="en-US"/>
@@ -1119,14 +1170,14 @@
       <w:pPr>
         <w:pStyle w:val="Body A"/>
         <w:rPr>
-          <w:rStyle w:val="None"/>
-          <w:rFonts w:ascii="Helvetica Light" w:cs="Helvetica Light" w:hAnsi="Helvetica Light" w:eastAsia="Helvetica Light"/>
-          <w:lang w:val="en-US"/>
-        </w:rPr>
-      </w:pPr>
-      <w:r>
-        <w:rPr>
-          <w:rStyle w:val="None"/>
+          <w:rStyle w:val="None A"/>
+          <w:rFonts w:ascii="Helvetica Light" w:cs="Helvetica Light" w:hAnsi="Helvetica Light" w:eastAsia="Helvetica Light"/>
+          <w:lang w:val="en-US"/>
+        </w:rPr>
+      </w:pPr>
+      <w:r>
+        <w:rPr>
+          <w:rStyle w:val="None A"/>
           <w:b w:val="1"/>
           <w:bCs w:val="1"/>
           <w:rtl w:val="0"/>
@@ -1139,13 +1190,13 @@
       <w:pPr>
         <w:pStyle w:val="Body A"/>
         <w:rPr>
-          <w:rStyle w:val="None"/>
-          <w:rFonts w:ascii="Helvetica Light" w:cs="Helvetica Light" w:hAnsi="Helvetica Light" w:eastAsia="Helvetica Light"/>
-        </w:rPr>
-      </w:pPr>
-      <w:r>
-        <w:rPr>
-          <w:rStyle w:val="None"/>
+          <w:rStyle w:val="None A"/>
+          <w:rFonts w:ascii="Helvetica Light" w:cs="Helvetica Light" w:hAnsi="Helvetica Light" w:eastAsia="Helvetica Light"/>
+        </w:rPr>
+      </w:pPr>
+      <w:r>
+        <w:rPr>
+          <w:rStyle w:val="None A"/>
           <w:rFonts w:ascii="Helvetica Light" w:hAnsi="Helvetica Light"/>
           <w:rtl w:val="0"/>
           <w:lang w:val="es-ES_tradnl"/>
@@ -1159,13 +1210,13 @@
       <w:pPr>
         <w:pStyle w:val="Body A"/>
         <w:rPr>
-          <w:rStyle w:val="None"/>
-          <w:rFonts w:ascii="Helvetica Light" w:cs="Helvetica Light" w:hAnsi="Helvetica Light" w:eastAsia="Helvetica Light"/>
-        </w:rPr>
-      </w:pPr>
-      <w:r>
-        <w:rPr>
-          <w:rStyle w:val="None"/>
+          <w:rStyle w:val="None A"/>
+          <w:rFonts w:ascii="Helvetica Light" w:cs="Helvetica Light" w:hAnsi="Helvetica Light" w:eastAsia="Helvetica Light"/>
+        </w:rPr>
+      </w:pPr>
+      <w:r>
+        <w:rPr>
+          <w:rStyle w:val="None A"/>
           <w:rFonts w:ascii="Helvetica Light" w:hAnsi="Helvetica Light"/>
           <w:rtl w:val="0"/>
           <w:lang w:val="es-ES_tradnl"/>
@@ -1175,7 +1226,7 @@
       </w:r>
       <w:r>
         <w:rPr>
-          <w:rStyle w:val="None"/>
+          <w:rStyle w:val="None A"/>
           <w:rFonts w:ascii="Helvetica Light" w:hAnsi="Helvetica Light"/>
           <w:rtl w:val="0"/>
           <w:lang w:val="nl-NL"/>
@@ -1187,13 +1238,13 @@
       <w:pPr>
         <w:pStyle w:val="Body A"/>
         <w:rPr>
-          <w:rStyle w:val="None"/>
-          <w:rFonts w:ascii="Helvetica Light" w:cs="Helvetica Light" w:hAnsi="Helvetica Light" w:eastAsia="Helvetica Light"/>
-        </w:rPr>
-      </w:pPr>
-      <w:r>
-        <w:rPr>
-          <w:rStyle w:val="None"/>
+          <w:rStyle w:val="None A"/>
+          <w:rFonts w:ascii="Helvetica Light" w:cs="Helvetica Light" w:hAnsi="Helvetica Light" w:eastAsia="Helvetica Light"/>
+        </w:rPr>
+      </w:pPr>
+      <w:r>
+        <w:rPr>
+          <w:rStyle w:val="None A"/>
           <w:rFonts w:ascii="Helvetica Light" w:hAnsi="Helvetica Light"/>
           <w:rtl w:val="0"/>
           <w:lang w:val="es-ES_tradnl"/>
@@ -1205,7 +1256,7 @@
       </w:r>
       <w:r>
         <w:rPr>
-          <w:rStyle w:val="None"/>
+          <w:rStyle w:val="None A"/>
           <w:rFonts w:ascii="Helvetica Light" w:hAnsi="Helvetica Light"/>
           <w:u w:val="single" w:color="000000"/>
           <w:rtl w:val="0"/>
@@ -1224,13 +1275,13 @@
       <w:pPr>
         <w:pStyle w:val="Body A"/>
         <w:rPr>
-          <w:rStyle w:val="None"/>
-          <w:rFonts w:ascii="Helvetica Light" w:cs="Helvetica Light" w:hAnsi="Helvetica Light" w:eastAsia="Helvetica Light"/>
-        </w:rPr>
-      </w:pPr>
-      <w:r>
-        <w:rPr>
-          <w:rStyle w:val="None"/>
+          <w:rStyle w:val="None A"/>
+          <w:rFonts w:ascii="Helvetica Light" w:cs="Helvetica Light" w:hAnsi="Helvetica Light" w:eastAsia="Helvetica Light"/>
+        </w:rPr>
+      </w:pPr>
+      <w:r>
+        <w:rPr>
+          <w:rStyle w:val="None A"/>
           <w:rFonts w:ascii="Helvetica Light" w:hAnsi="Helvetica Light"/>
           <w:rtl w:val="0"/>
           <w:lang w:val="es-ES_tradnl"/>
@@ -1242,7 +1293,7 @@
       </w:r>
       <w:r>
         <w:rPr>
-          <w:rStyle w:val="None"/>
+          <w:rStyle w:val="None A"/>
           <w:rFonts w:ascii="Helvetica Light" w:hAnsi="Helvetica Light"/>
           <w:rtl w:val="0"/>
           <w:lang w:val="en-US"/>
@@ -1254,13 +1305,13 @@
       <w:pPr>
         <w:pStyle w:val="Body A"/>
         <w:rPr>
-          <w:rStyle w:val="None"/>
-          <w:rFonts w:ascii="Helvetica Light" w:cs="Helvetica Light" w:hAnsi="Helvetica Light" w:eastAsia="Helvetica Light"/>
-        </w:rPr>
-      </w:pPr>
-      <w:r>
-        <w:rPr>
-          <w:rStyle w:val="None"/>
+          <w:rStyle w:val="None A"/>
+          <w:rFonts w:ascii="Helvetica Light" w:cs="Helvetica Light" w:hAnsi="Helvetica Light" w:eastAsia="Helvetica Light"/>
+        </w:rPr>
+      </w:pPr>
+      <w:r>
+        <w:rPr>
+          <w:rStyle w:val="None A"/>
           <w:rFonts w:ascii="Helvetica Light" w:hAnsi="Helvetica Light"/>
           <w:rtl w:val="0"/>
           <w:lang w:val="es-ES_tradnl"/>
@@ -1272,7 +1323,7 @@
       </w:r>
       <w:r>
         <w:rPr>
-          <w:rStyle w:val="None"/>
+          <w:rStyle w:val="None A"/>
           <w:rFonts w:ascii="Helvetica Light" w:hAnsi="Helvetica Light"/>
           <w:rtl w:val="0"/>
           <w:lang w:val="en-US"/>
@@ -1292,14 +1343,14 @@
       <w:pPr>
         <w:pStyle w:val="Body A"/>
         <w:rPr>
-          <w:rStyle w:val="None"/>
-          <w:rFonts w:ascii="Helvetica Light" w:cs="Helvetica Light" w:hAnsi="Helvetica Light" w:eastAsia="Helvetica Light"/>
-          <w:lang w:val="en-US"/>
-        </w:rPr>
-      </w:pPr>
-      <w:r>
-        <w:rPr>
-          <w:rStyle w:val="None"/>
+          <w:rStyle w:val="None A"/>
+          <w:rFonts w:ascii="Helvetica Light" w:cs="Helvetica Light" w:hAnsi="Helvetica Light" w:eastAsia="Helvetica Light"/>
+          <w:lang w:val="en-US"/>
+        </w:rPr>
+      </w:pPr>
+      <w:r>
+        <w:rPr>
+          <w:rStyle w:val="None A"/>
           <w:b w:val="1"/>
           <w:bCs w:val="1"/>
           <w:rtl w:val="0"/>
@@ -1312,13 +1363,13 @@
       <w:pPr>
         <w:pStyle w:val="Body A"/>
         <w:rPr>
-          <w:rStyle w:val="None"/>
-          <w:rFonts w:ascii="Helvetica Light" w:cs="Helvetica Light" w:hAnsi="Helvetica Light" w:eastAsia="Helvetica Light"/>
-        </w:rPr>
-      </w:pPr>
-      <w:r>
-        <w:rPr>
-          <w:rStyle w:val="None"/>
+          <w:rStyle w:val="None A"/>
+          <w:rFonts w:ascii="Helvetica Light" w:cs="Helvetica Light" w:hAnsi="Helvetica Light" w:eastAsia="Helvetica Light"/>
+        </w:rPr>
+      </w:pPr>
+      <w:r>
+        <w:rPr>
+          <w:rStyle w:val="None A"/>
           <w:rFonts w:ascii="Helvetica Light" w:hAnsi="Helvetica Light"/>
           <w:rtl w:val="0"/>
           <w:lang w:val="es-ES_tradnl"/>
@@ -1328,7 +1379,7 @@
       </w:r>
       <w:r>
         <w:rPr>
-          <w:rStyle w:val="None"/>
+          <w:rStyle w:val="None A"/>
           <w:rFonts w:ascii="Helvetica Light" w:hAnsi="Helvetica Light"/>
           <w:rtl w:val="0"/>
           <w:lang w:val="en-US"/>
@@ -1340,13 +1391,13 @@
       <w:pPr>
         <w:pStyle w:val="Body A"/>
         <w:rPr>
-          <w:rStyle w:val="None"/>
-          <w:rFonts w:ascii="Helvetica Light" w:cs="Helvetica Light" w:hAnsi="Helvetica Light" w:eastAsia="Helvetica Light"/>
-        </w:rPr>
-      </w:pPr>
-      <w:r>
-        <w:rPr>
-          <w:rStyle w:val="None"/>
+          <w:rStyle w:val="None A"/>
+          <w:rFonts w:ascii="Helvetica Light" w:cs="Helvetica Light" w:hAnsi="Helvetica Light" w:eastAsia="Helvetica Light"/>
+        </w:rPr>
+      </w:pPr>
+      <w:r>
+        <w:rPr>
+          <w:rStyle w:val="None A"/>
           <w:rFonts w:ascii="Helvetica Light" w:hAnsi="Helvetica Light"/>
           <w:rtl w:val="0"/>
           <w:lang w:val="es-ES_tradnl"/>
@@ -1358,7 +1409,7 @@
       </w:r>
       <w:r>
         <w:rPr>
-          <w:rStyle w:val="None"/>
+          <w:rStyle w:val="None A"/>
           <w:rFonts w:ascii="Helvetica Light" w:hAnsi="Helvetica Light"/>
           <w:u w:val="single" w:color="000000"/>
           <w:rtl w:val="0"/>
@@ -1368,7 +1419,7 @@
       </w:r>
       <w:r>
         <w:rPr>
-          <w:rStyle w:val="None"/>
+          <w:rStyle w:val="None A"/>
           <w:rFonts w:ascii="Helvetica Light" w:hAnsi="Helvetica Light"/>
           <w:rtl w:val="0"/>
           <w:lang w:val="es-ES_tradnl"/>
@@ -1386,13 +1437,13 @@
       <w:pPr>
         <w:pStyle w:val="Body A"/>
         <w:rPr>
-          <w:rStyle w:val="None"/>
-          <w:rFonts w:ascii="Helvetica Light" w:cs="Helvetica Light" w:hAnsi="Helvetica Light" w:eastAsia="Helvetica Light"/>
-        </w:rPr>
-      </w:pPr>
-      <w:r>
-        <w:rPr>
-          <w:rStyle w:val="None"/>
+          <w:rStyle w:val="None A"/>
+          <w:rFonts w:ascii="Helvetica Light" w:cs="Helvetica Light" w:hAnsi="Helvetica Light" w:eastAsia="Helvetica Light"/>
+        </w:rPr>
+      </w:pPr>
+      <w:r>
+        <w:rPr>
+          <w:rStyle w:val="None A"/>
           <w:rFonts w:ascii="Helvetica Light" w:hAnsi="Helvetica Light"/>
           <w:rtl w:val="0"/>
           <w:lang w:val="es-ES_tradnl"/>
@@ -1404,7 +1455,7 @@
       </w:r>
       <w:r>
         <w:rPr>
-          <w:rStyle w:val="None"/>
+          <w:rStyle w:val="None A"/>
           <w:rFonts w:ascii="Helvetica Light" w:hAnsi="Helvetica Light"/>
           <w:rtl w:val="0"/>
           <w:lang w:val="en-US"/>
@@ -1416,13 +1467,13 @@
       <w:pPr>
         <w:pStyle w:val="Body A"/>
         <w:rPr>
-          <w:rStyle w:val="None"/>
-          <w:rFonts w:ascii="Helvetica Light" w:cs="Helvetica Light" w:hAnsi="Helvetica Light" w:eastAsia="Helvetica Light"/>
-        </w:rPr>
-      </w:pPr>
-      <w:r>
-        <w:rPr>
-          <w:rStyle w:val="None"/>
+          <w:rStyle w:val="None A"/>
+          <w:rFonts w:ascii="Helvetica Light" w:cs="Helvetica Light" w:hAnsi="Helvetica Light" w:eastAsia="Helvetica Light"/>
+        </w:rPr>
+      </w:pPr>
+      <w:r>
+        <w:rPr>
+          <w:rStyle w:val="None A"/>
           <w:rFonts w:ascii="Helvetica Light" w:hAnsi="Helvetica Light"/>
           <w:rtl w:val="0"/>
           <w:lang w:val="es-ES_tradnl"/>
@@ -1434,7 +1485,7 @@
       </w:r>
       <w:r>
         <w:rPr>
-          <w:rStyle w:val="None"/>
+          <w:rStyle w:val="None A"/>
           <w:rFonts w:ascii="Helvetica Light" w:hAnsi="Helvetica Light"/>
           <w:rtl w:val="0"/>
           <w:lang w:val="en-US"/>
@@ -1454,14 +1505,14 @@
       <w:pPr>
         <w:pStyle w:val="Body A"/>
         <w:rPr>
-          <w:rStyle w:val="None"/>
-          <w:rFonts w:ascii="Helvetica Light" w:cs="Helvetica Light" w:hAnsi="Helvetica Light" w:eastAsia="Helvetica Light"/>
-          <w:lang w:val="en-US"/>
-        </w:rPr>
-      </w:pPr>
-      <w:r>
-        <w:rPr>
-          <w:rStyle w:val="None"/>
+          <w:rStyle w:val="None A"/>
+          <w:rFonts w:ascii="Helvetica Light" w:cs="Helvetica Light" w:hAnsi="Helvetica Light" w:eastAsia="Helvetica Light"/>
+          <w:lang w:val="en-US"/>
+        </w:rPr>
+      </w:pPr>
+      <w:r>
+        <w:rPr>
+          <w:rStyle w:val="None A"/>
           <w:b w:val="1"/>
           <w:bCs w:val="1"/>
           <w:rtl w:val="0"/>
@@ -1474,13 +1525,13 @@
       <w:pPr>
         <w:pStyle w:val="Body A"/>
         <w:rPr>
-          <w:rStyle w:val="None"/>
-          <w:rFonts w:ascii="Helvetica Light" w:cs="Helvetica Light" w:hAnsi="Helvetica Light" w:eastAsia="Helvetica Light"/>
-        </w:rPr>
-      </w:pPr>
-      <w:r>
-        <w:rPr>
-          <w:rStyle w:val="None"/>
+          <w:rStyle w:val="None A"/>
+          <w:rFonts w:ascii="Helvetica Light" w:cs="Helvetica Light" w:hAnsi="Helvetica Light" w:eastAsia="Helvetica Light"/>
+        </w:rPr>
+      </w:pPr>
+      <w:r>
+        <w:rPr>
+          <w:rStyle w:val="None A"/>
           <w:rFonts w:ascii="Helvetica Light" w:hAnsi="Helvetica Light"/>
           <w:rtl w:val="0"/>
           <w:lang w:val="es-ES_tradnl"/>
@@ -1490,7 +1541,7 @@
       </w:r>
       <w:r>
         <w:rPr>
-          <w:rStyle w:val="None"/>
+          <w:rStyle w:val="None A"/>
           <w:rFonts w:ascii="Helvetica Light" w:hAnsi="Helvetica Light"/>
           <w:rtl w:val="0"/>
           <w:lang w:val="en-US"/>
@@ -1502,13 +1553,13 @@
       <w:pPr>
         <w:pStyle w:val="Body A"/>
         <w:rPr>
-          <w:rStyle w:val="None"/>
-          <w:rFonts w:ascii="Helvetica Light" w:cs="Helvetica Light" w:hAnsi="Helvetica Light" w:eastAsia="Helvetica Light"/>
-        </w:rPr>
-      </w:pPr>
-      <w:r>
-        <w:rPr>
-          <w:rStyle w:val="None"/>
+          <w:rStyle w:val="None A"/>
+          <w:rFonts w:ascii="Helvetica Light" w:cs="Helvetica Light" w:hAnsi="Helvetica Light" w:eastAsia="Helvetica Light"/>
+        </w:rPr>
+      </w:pPr>
+      <w:r>
+        <w:rPr>
+          <w:rStyle w:val="None A"/>
           <w:rFonts w:ascii="Helvetica Light" w:hAnsi="Helvetica Light"/>
           <w:rtl w:val="0"/>
           <w:lang w:val="es-ES_tradnl"/>
@@ -1520,7 +1571,7 @@
       </w:r>
       <w:r>
         <w:rPr>
-          <w:rStyle w:val="None"/>
+          <w:rStyle w:val="None A"/>
           <w:rFonts w:ascii="Helvetica Light" w:hAnsi="Helvetica Light"/>
           <w:u w:val="single" w:color="000000"/>
           <w:rtl w:val="0"/>
@@ -1533,13 +1584,13 @@
       <w:pPr>
         <w:pStyle w:val="Body A"/>
         <w:rPr>
-          <w:rStyle w:val="None"/>
-          <w:rFonts w:ascii="Helvetica Light" w:cs="Helvetica Light" w:hAnsi="Helvetica Light" w:eastAsia="Helvetica Light"/>
-        </w:rPr>
-      </w:pPr>
-      <w:r>
-        <w:rPr>
-          <w:rStyle w:val="None"/>
+          <w:rStyle w:val="None A"/>
+          <w:rFonts w:ascii="Helvetica Light" w:cs="Helvetica Light" w:hAnsi="Helvetica Light" w:eastAsia="Helvetica Light"/>
+        </w:rPr>
+      </w:pPr>
+      <w:r>
+        <w:rPr>
+          <w:rStyle w:val="None A"/>
           <w:rFonts w:ascii="Helvetica Light" w:hAnsi="Helvetica Light"/>
           <w:rtl w:val="0"/>
           <w:lang w:val="es-ES_tradnl"/>
@@ -1552,7 +1603,7 @@
       </w:r>
       <w:r>
         <w:rPr>
-          <w:rStyle w:val="None"/>
+          <w:rStyle w:val="None A"/>
           <w:rtl w:val="0"/>
           <w:lang w:val="es-ES_tradnl"/>
         </w:rPr>
@@ -1560,7 +1611,7 @@
       </w:r>
       <w:r>
         <w:rPr>
-          <w:rStyle w:val="None"/>
+          <w:rStyle w:val="None A"/>
           <w:rFonts w:ascii="Helvetica Light" w:hAnsi="Helvetica Light"/>
           <w:rtl w:val="0"/>
           <w:lang w:val="en-US"/>
@@ -1569,18 +1620,18 @@
       </w:r>
       <w:r>
         <w:rPr>
-          <w:rStyle w:val="None"/>
-          <w:rFonts w:ascii="Helvetica Light" w:cs="Helvetica Light" w:hAnsi="Helvetica Light" w:eastAsia="Helvetica Light"/>
-          <w:lang w:val="es-ES_tradnl"/>
-        </w:rPr>
-        <w:tab/>
-        <w:tab/>
-        <w:tab/>
-        <w:tab/>
-      </w:r>
-      <w:r>
-        <w:rPr>
-          <w:rStyle w:val="None"/>
+          <w:rStyle w:val="None A"/>
+          <w:rFonts w:ascii="Helvetica Light" w:cs="Helvetica Light" w:hAnsi="Helvetica Light" w:eastAsia="Helvetica Light"/>
+          <w:lang w:val="es-ES_tradnl"/>
+        </w:rPr>
+        <w:tab/>
+        <w:tab/>
+        <w:tab/>
+        <w:tab/>
+      </w:r>
+      <w:r>
+        <w:rPr>
+          <w:rStyle w:val="None A"/>
           <w:rFonts w:ascii="Helvetica Light" w:hAnsi="Helvetica Light"/>
           <w:rtl w:val="0"/>
           <w:lang w:val="en-US"/>
@@ -1594,7 +1645,7 @@
       </w:pPr>
       <w:r>
         <w:rPr>
-          <w:rStyle w:val="None"/>
+          <w:rStyle w:val="None A"/>
           <w:rFonts w:ascii="Helvetica Light" w:hAnsi="Helvetica Light"/>
           <w:rtl w:val="0"/>
           <w:lang w:val="es-ES_tradnl"/>
@@ -1607,7 +1658,7 @@
       </w:r>
       <w:r>
         <w:rPr>
-          <w:rStyle w:val="None"/>
+          <w:rStyle w:val="None A"/>
           <w:rtl w:val="0"/>
           <w:lang w:val="es-ES_tradnl"/>
         </w:rPr>
@@ -1615,7 +1666,7 @@
       </w:r>
       <w:r>
         <w:rPr>
-          <w:rStyle w:val="None"/>
+          <w:rStyle w:val="None A"/>
           <w:rFonts w:ascii="Helvetica Light" w:hAnsi="Helvetica Light"/>
           <w:rtl w:val="0"/>
           <w:lang w:val="en-US"/>
@@ -1624,18 +1675,18 @@
       </w:r>
       <w:r>
         <w:rPr>
-          <w:rStyle w:val="None"/>
-          <w:rFonts w:ascii="Helvetica Light" w:cs="Helvetica Light" w:hAnsi="Helvetica Light" w:eastAsia="Helvetica Light"/>
-          <w:lang w:val="es-ES_tradnl"/>
-        </w:rPr>
-        <w:tab/>
-        <w:tab/>
-        <w:tab/>
-        <w:tab/>
-      </w:r>
-      <w:r>
-        <w:rPr>
-          <w:rStyle w:val="None"/>
+          <w:rStyle w:val="None A"/>
+          <w:rFonts w:ascii="Helvetica Light" w:cs="Helvetica Light" w:hAnsi="Helvetica Light" w:eastAsia="Helvetica Light"/>
+          <w:lang w:val="es-ES_tradnl"/>
+        </w:rPr>
+        <w:tab/>
+        <w:tab/>
+        <w:tab/>
+        <w:tab/>
+      </w:r>
+      <w:r>
+        <w:rPr>
+          <w:rStyle w:val="None A"/>
           <w:rFonts w:ascii="Helvetica Light" w:hAnsi="Helvetica Light"/>
           <w:rtl w:val="0"/>
           <w:lang w:val="en-US"/>
@@ -1652,14 +1703,14 @@
       <w:pPr>
         <w:pStyle w:val="Body A"/>
         <w:rPr>
-          <w:rStyle w:val="None"/>
-          <w:rFonts w:ascii="Helvetica Light" w:cs="Helvetica Light" w:hAnsi="Helvetica Light" w:eastAsia="Helvetica Light"/>
-          <w:lang w:val="en-US"/>
-        </w:rPr>
-      </w:pPr>
-      <w:r>
-        <w:rPr>
-          <w:rStyle w:val="None"/>
+          <w:rStyle w:val="None A"/>
+          <w:rFonts w:ascii="Helvetica Light" w:cs="Helvetica Light" w:hAnsi="Helvetica Light" w:eastAsia="Helvetica Light"/>
+          <w:lang w:val="en-US"/>
+        </w:rPr>
+      </w:pPr>
+      <w:r>
+        <w:rPr>
+          <w:rStyle w:val="None A"/>
           <w:b w:val="1"/>
           <w:bCs w:val="1"/>
           <w:rtl w:val="0"/>
@@ -1672,13 +1723,13 @@
       <w:pPr>
         <w:pStyle w:val="Body A"/>
         <w:rPr>
-          <w:rStyle w:val="None"/>
-          <w:rFonts w:ascii="Helvetica Light" w:cs="Helvetica Light" w:hAnsi="Helvetica Light" w:eastAsia="Helvetica Light"/>
-        </w:rPr>
-      </w:pPr>
-      <w:r>
-        <w:rPr>
-          <w:rStyle w:val="None"/>
+          <w:rStyle w:val="None A"/>
+          <w:rFonts w:ascii="Helvetica Light" w:cs="Helvetica Light" w:hAnsi="Helvetica Light" w:eastAsia="Helvetica Light"/>
+        </w:rPr>
+      </w:pPr>
+      <w:r>
+        <w:rPr>
+          <w:rStyle w:val="None A"/>
           <w:rFonts w:ascii="Helvetica Light" w:hAnsi="Helvetica Light"/>
           <w:rtl w:val="0"/>
           <w:lang w:val="es-ES_tradnl"/>
@@ -1692,13 +1743,13 @@
       <w:pPr>
         <w:pStyle w:val="Body A"/>
         <w:rPr>
-          <w:rStyle w:val="None"/>
-          <w:rFonts w:ascii="Helvetica Light" w:cs="Helvetica Light" w:hAnsi="Helvetica Light" w:eastAsia="Helvetica Light"/>
-        </w:rPr>
-      </w:pPr>
-      <w:r>
-        <w:rPr>
-          <w:rStyle w:val="None"/>
+          <w:rStyle w:val="None A"/>
+          <w:rFonts w:ascii="Helvetica Light" w:cs="Helvetica Light" w:hAnsi="Helvetica Light" w:eastAsia="Helvetica Light"/>
+        </w:rPr>
+      </w:pPr>
+      <w:r>
+        <w:rPr>
+          <w:rStyle w:val="None A"/>
           <w:rFonts w:ascii="Helvetica Light" w:hAnsi="Helvetica Light"/>
           <w:rtl w:val="0"/>
           <w:lang w:val="es-ES_tradnl"/>
@@ -1710,7 +1761,7 @@
       </w:r>
       <w:r>
         <w:rPr>
-          <w:rStyle w:val="None"/>
+          <w:rStyle w:val="None A"/>
           <w:rFonts w:ascii="Helvetica Light" w:hAnsi="Helvetica Light"/>
           <w:u w:val="single" w:color="000000"/>
           <w:rtl w:val="0"/>
@@ -1720,7 +1771,7 @@
       </w:r>
       <w:r>
         <w:rPr>
-          <w:rStyle w:val="None"/>
+          <w:rStyle w:val="None A"/>
           <w:rFonts w:ascii="Helvetica Light" w:hAnsi="Helvetica Light"/>
           <w:rtl w:val="0"/>
           <w:lang w:val="es-ES_tradnl"/>
@@ -1738,13 +1789,13 @@
       <w:pPr>
         <w:pStyle w:val="Body A"/>
         <w:rPr>
-          <w:rStyle w:val="None"/>
-          <w:rFonts w:ascii="Helvetica Light" w:cs="Helvetica Light" w:hAnsi="Helvetica Light" w:eastAsia="Helvetica Light"/>
-        </w:rPr>
-      </w:pPr>
-      <w:r>
-        <w:rPr>
-          <w:rStyle w:val="None"/>
+          <w:rStyle w:val="None A"/>
+          <w:rFonts w:ascii="Helvetica Light" w:cs="Helvetica Light" w:hAnsi="Helvetica Light" w:eastAsia="Helvetica Light"/>
+        </w:rPr>
+      </w:pPr>
+      <w:r>
+        <w:rPr>
+          <w:rStyle w:val="None A"/>
           <w:rFonts w:ascii="Helvetica Light" w:hAnsi="Helvetica Light"/>
           <w:rtl w:val="0"/>
           <w:lang w:val="es-ES_tradnl"/>
@@ -1756,7 +1807,7 @@
       </w:r>
       <w:r>
         <w:rPr>
-          <w:rStyle w:val="None"/>
+          <w:rStyle w:val="None A"/>
           <w:rFonts w:ascii="Helvetica Light" w:hAnsi="Helvetica Light"/>
           <w:rtl w:val="0"/>
           <w:lang w:val="en-US"/>
@@ -1768,13 +1819,13 @@
       <w:pPr>
         <w:pStyle w:val="Body A"/>
         <w:rPr>
-          <w:rStyle w:val="None"/>
-          <w:rFonts w:ascii="Helvetica Light" w:cs="Helvetica Light" w:hAnsi="Helvetica Light" w:eastAsia="Helvetica Light"/>
-        </w:rPr>
-      </w:pPr>
-      <w:r>
-        <w:rPr>
-          <w:rStyle w:val="None"/>
+          <w:rStyle w:val="None A"/>
+          <w:rFonts w:ascii="Helvetica Light" w:cs="Helvetica Light" w:hAnsi="Helvetica Light" w:eastAsia="Helvetica Light"/>
+        </w:rPr>
+      </w:pPr>
+      <w:r>
+        <w:rPr>
+          <w:rStyle w:val="None A"/>
           <w:rFonts w:ascii="Helvetica Light" w:hAnsi="Helvetica Light"/>
           <w:rtl w:val="0"/>
           <w:lang w:val="es-ES_tradnl"/>
@@ -1786,7 +1837,7 @@
       </w:r>
       <w:r>
         <w:rPr>
-          <w:rStyle w:val="None"/>
+          <w:rStyle w:val="None A"/>
           <w:rFonts w:ascii="Helvetica Light" w:hAnsi="Helvetica Light"/>
           <w:rtl w:val="0"/>
           <w:lang w:val="en-US"/>
@@ -1806,14 +1857,14 @@
       <w:pPr>
         <w:pStyle w:val="Body A"/>
         <w:rPr>
-          <w:rStyle w:val="None"/>
-          <w:rFonts w:ascii="Helvetica Light" w:cs="Helvetica Light" w:hAnsi="Helvetica Light" w:eastAsia="Helvetica Light"/>
-          <w:lang w:val="en-US"/>
-        </w:rPr>
-      </w:pPr>
-      <w:r>
-        <w:rPr>
-          <w:rStyle w:val="None"/>
+          <w:rStyle w:val="None A"/>
+          <w:rFonts w:ascii="Helvetica Light" w:cs="Helvetica Light" w:hAnsi="Helvetica Light" w:eastAsia="Helvetica Light"/>
+          <w:lang w:val="en-US"/>
+        </w:rPr>
+      </w:pPr>
+      <w:r>
+        <w:rPr>
+          <w:rStyle w:val="None A"/>
           <w:b w:val="1"/>
           <w:bCs w:val="1"/>
           <w:rtl w:val="0"/>
@@ -1826,13 +1877,13 @@
       <w:pPr>
         <w:pStyle w:val="Body A"/>
         <w:rPr>
-          <w:rStyle w:val="None"/>
-          <w:rFonts w:ascii="Helvetica Light" w:cs="Helvetica Light" w:hAnsi="Helvetica Light" w:eastAsia="Helvetica Light"/>
-        </w:rPr>
-      </w:pPr>
-      <w:r>
-        <w:rPr>
-          <w:rStyle w:val="None"/>
+          <w:rStyle w:val="None A"/>
+          <w:rFonts w:ascii="Helvetica Light" w:cs="Helvetica Light" w:hAnsi="Helvetica Light" w:eastAsia="Helvetica Light"/>
+        </w:rPr>
+      </w:pPr>
+      <w:r>
+        <w:rPr>
+          <w:rStyle w:val="None A"/>
           <w:rFonts w:ascii="Helvetica Light" w:hAnsi="Helvetica Light"/>
           <w:rtl w:val="0"/>
           <w:lang w:val="es-ES_tradnl"/>
@@ -1844,7 +1895,7 @@
       </w:r>
       <w:r>
         <w:rPr>
-          <w:rStyle w:val="None"/>
+          <w:rStyle w:val="None A"/>
           <w:rFonts w:ascii="Helvetica Light" w:hAnsi="Helvetica Light"/>
           <w:u w:val="single" w:color="000000"/>
           <w:rtl w:val="0"/>
@@ -1857,13 +1908,13 @@
       <w:pPr>
         <w:pStyle w:val="Body A"/>
         <w:rPr>
-          <w:rStyle w:val="None"/>
-          <w:rFonts w:ascii="Helvetica Light" w:cs="Helvetica Light" w:hAnsi="Helvetica Light" w:eastAsia="Helvetica Light"/>
-        </w:rPr>
-      </w:pPr>
-      <w:r>
-        <w:rPr>
-          <w:rStyle w:val="None"/>
+          <w:rStyle w:val="None A"/>
+          <w:rFonts w:ascii="Helvetica Light" w:cs="Helvetica Light" w:hAnsi="Helvetica Light" w:eastAsia="Helvetica Light"/>
+        </w:rPr>
+      </w:pPr>
+      <w:r>
+        <w:rPr>
+          <w:rStyle w:val="None A"/>
           <w:rFonts w:ascii="Helvetica Light" w:hAnsi="Helvetica Light"/>
           <w:rtl w:val="0"/>
           <w:lang w:val="es-ES_tradnl"/>
@@ -1875,7 +1926,7 @@
       </w:r>
       <w:r>
         <w:rPr>
-          <w:rStyle w:val="None"/>
+          <w:rStyle w:val="None A"/>
           <w:rFonts w:ascii="Helvetica Light" w:hAnsi="Helvetica Light"/>
           <w:rtl w:val="0"/>
           <w:lang w:val="en-US"/>
@@ -1887,13 +1938,13 @@
       <w:pPr>
         <w:pStyle w:val="Body A"/>
         <w:rPr>
-          <w:rStyle w:val="None"/>
-          <w:rFonts w:ascii="Helvetica Light" w:cs="Helvetica Light" w:hAnsi="Helvetica Light" w:eastAsia="Helvetica Light"/>
-        </w:rPr>
-      </w:pPr>
-      <w:r>
-        <w:rPr>
-          <w:rStyle w:val="None"/>
+          <w:rStyle w:val="None A"/>
+          <w:rFonts w:ascii="Helvetica Light" w:cs="Helvetica Light" w:hAnsi="Helvetica Light" w:eastAsia="Helvetica Light"/>
+        </w:rPr>
+      </w:pPr>
+      <w:r>
+        <w:rPr>
+          <w:rStyle w:val="None A"/>
           <w:rFonts w:ascii="Helvetica Light" w:hAnsi="Helvetica Light"/>
           <w:rtl w:val="0"/>
           <w:lang w:val="es-ES_tradnl"/>
@@ -1906,7 +1957,7 @@
       </w:r>
       <w:r>
         <w:rPr>
-          <w:rStyle w:val="None"/>
+          <w:rStyle w:val="None A"/>
           <w:rtl w:val="0"/>
           <w:lang w:val="es-ES_tradnl"/>
         </w:rPr>
@@ -1914,7 +1965,7 @@
       </w:r>
       <w:r>
         <w:rPr>
-          <w:rStyle w:val="None"/>
+          <w:rStyle w:val="None A"/>
           <w:rFonts w:ascii="Helvetica Light" w:hAnsi="Helvetica Light"/>
           <w:rtl w:val="0"/>
           <w:lang w:val="en-US"/>
@@ -1923,7 +1974,7 @@
       </w:r>
       <w:r>
         <w:rPr>
-          <w:rStyle w:val="None"/>
+          <w:rStyle w:val="None A"/>
           <w:rFonts w:ascii="Helvetica Light" w:hAnsi="Helvetica Light"/>
           <w:rtl w:val="0"/>
           <w:lang w:val="fr-FR"/>
@@ -1932,7 +1983,7 @@
       </w:r>
       <w:r>
         <w:rPr>
-          <w:rStyle w:val="None"/>
+          <w:rStyle w:val="None A"/>
           <w:rFonts w:ascii="Helvetica Light" w:hAnsi="Helvetica Light" w:hint="default"/>
           <w:rtl w:val="0"/>
           <w:lang w:val="fr-FR"/>
@@ -1941,7 +1992,7 @@
       </w:r>
       <w:r>
         <w:rPr>
-          <w:rStyle w:val="None"/>
+          <w:rStyle w:val="None A"/>
           <w:rFonts w:ascii="Helvetica Light" w:hAnsi="Helvetica Light"/>
           <w:rtl w:val="0"/>
           <w:lang w:val="fr-FR"/>
@@ -1950,7 +2001,7 @@
       </w:r>
       <w:r>
         <w:rPr>
-          <w:rStyle w:val="None"/>
+          <w:rStyle w:val="None A"/>
           <w:rFonts w:ascii="Helvetica Light" w:hAnsi="Helvetica Light" w:hint="default"/>
           <w:rtl w:val="0"/>
           <w:lang w:val="fr-FR"/>
@@ -1959,7 +2010,7 @@
       </w:r>
       <w:r>
         <w:rPr>
-          <w:rStyle w:val="None"/>
+          <w:rStyle w:val="None A"/>
           <w:rFonts w:ascii="Helvetica Light" w:hAnsi="Helvetica Light"/>
           <w:rtl w:val="0"/>
           <w:lang w:val="fr-FR"/>
@@ -1979,14 +2030,14 @@
       <w:pPr>
         <w:pStyle w:val="Body A"/>
         <w:rPr>
-          <w:rStyle w:val="None"/>
-          <w:rFonts w:ascii="Helvetica Light" w:cs="Helvetica Light" w:hAnsi="Helvetica Light" w:eastAsia="Helvetica Light"/>
-          <w:lang w:val="en-US"/>
-        </w:rPr>
-      </w:pPr>
-      <w:r>
-        <w:rPr>
-          <w:rStyle w:val="None"/>
+          <w:rStyle w:val="None A"/>
+          <w:rFonts w:ascii="Helvetica Light" w:cs="Helvetica Light" w:hAnsi="Helvetica Light" w:eastAsia="Helvetica Light"/>
+          <w:lang w:val="en-US"/>
+        </w:rPr>
+      </w:pPr>
+      <w:r>
+        <w:rPr>
+          <w:rStyle w:val="None A"/>
           <w:b w:val="1"/>
           <w:bCs w:val="1"/>
           <w:rtl w:val="0"/>
@@ -1999,13 +2050,13 @@
       <w:pPr>
         <w:pStyle w:val="Body A"/>
         <w:rPr>
-          <w:rStyle w:val="None"/>
-          <w:rFonts w:ascii="Helvetica Light" w:cs="Helvetica Light" w:hAnsi="Helvetica Light" w:eastAsia="Helvetica Light"/>
-        </w:rPr>
-      </w:pPr>
-      <w:r>
-        <w:rPr>
-          <w:rStyle w:val="None"/>
+          <w:rStyle w:val="None A"/>
+          <w:rFonts w:ascii="Helvetica Light" w:cs="Helvetica Light" w:hAnsi="Helvetica Light" w:eastAsia="Helvetica Light"/>
+        </w:rPr>
+      </w:pPr>
+      <w:r>
+        <w:rPr>
+          <w:rStyle w:val="None A"/>
           <w:rFonts w:ascii="Helvetica Light" w:hAnsi="Helvetica Light"/>
           <w:rtl w:val="0"/>
           <w:lang w:val="es-ES_tradnl"/>
@@ -2019,13 +2070,13 @@
       <w:pPr>
         <w:pStyle w:val="Body A"/>
         <w:rPr>
-          <w:rStyle w:val="None"/>
-          <w:rFonts w:ascii="Helvetica Light" w:cs="Helvetica Light" w:hAnsi="Helvetica Light" w:eastAsia="Helvetica Light"/>
-        </w:rPr>
-      </w:pPr>
-      <w:r>
-        <w:rPr>
-          <w:rStyle w:val="None"/>
+          <w:rStyle w:val="None A"/>
+          <w:rFonts w:ascii="Helvetica Light" w:cs="Helvetica Light" w:hAnsi="Helvetica Light" w:eastAsia="Helvetica Light"/>
+        </w:rPr>
+      </w:pPr>
+      <w:r>
+        <w:rPr>
+          <w:rStyle w:val="None A"/>
           <w:rFonts w:ascii="Helvetica Light" w:hAnsi="Helvetica Light"/>
           <w:rtl w:val="0"/>
           <w:lang w:val="es-ES_tradnl"/>
@@ -2037,7 +2088,7 @@
       </w:r>
       <w:r>
         <w:rPr>
-          <w:rStyle w:val="None"/>
+          <w:rStyle w:val="None A"/>
           <w:rFonts w:ascii="Helvetica Light" w:hAnsi="Helvetica Light"/>
           <w:u w:val="single" w:color="000000"/>
           <w:rtl w:val="0"/>
@@ -2047,7 +2098,7 @@
       </w:r>
       <w:r>
         <w:rPr>
-          <w:rStyle w:val="None"/>
+          <w:rStyle w:val="None A"/>
           <w:rFonts w:ascii="Helvetica Light" w:hAnsi="Helvetica Light"/>
           <w:rtl w:val="0"/>
           <w:lang w:val="es-ES_tradnl"/>
@@ -2065,13 +2116,13 @@
       <w:pPr>
         <w:pStyle w:val="Body A"/>
         <w:rPr>
-          <w:rStyle w:val="None"/>
-          <w:rFonts w:ascii="Helvetica Light" w:cs="Helvetica Light" w:hAnsi="Helvetica Light" w:eastAsia="Helvetica Light"/>
-        </w:rPr>
-      </w:pPr>
-      <w:r>
-        <w:rPr>
-          <w:rStyle w:val="None"/>
+          <w:rStyle w:val="None A"/>
+          <w:rFonts w:ascii="Helvetica Light" w:cs="Helvetica Light" w:hAnsi="Helvetica Light" w:eastAsia="Helvetica Light"/>
+        </w:rPr>
+      </w:pPr>
+      <w:r>
+        <w:rPr>
+          <w:rStyle w:val="None A"/>
           <w:rFonts w:ascii="Helvetica Light" w:hAnsi="Helvetica Light"/>
           <w:rtl w:val="0"/>
           <w:lang w:val="es-ES_tradnl"/>
@@ -2083,7 +2134,7 @@
       </w:r>
       <w:r>
         <w:rPr>
-          <w:rStyle w:val="None"/>
+          <w:rStyle w:val="None A"/>
           <w:rFonts w:ascii="Helvetica Light" w:hAnsi="Helvetica Light"/>
           <w:rtl w:val="0"/>
           <w:lang w:val="en-US"/>
@@ -2095,13 +2146,13 @@
       <w:pPr>
         <w:pStyle w:val="Body A"/>
         <w:rPr>
-          <w:rStyle w:val="None"/>
-          <w:rFonts w:ascii="Helvetica Light" w:cs="Helvetica Light" w:hAnsi="Helvetica Light" w:eastAsia="Helvetica Light"/>
-        </w:rPr>
-      </w:pPr>
-      <w:r>
-        <w:rPr>
-          <w:rStyle w:val="None"/>
+          <w:rStyle w:val="None A"/>
+          <w:rFonts w:ascii="Helvetica Light" w:cs="Helvetica Light" w:hAnsi="Helvetica Light" w:eastAsia="Helvetica Light"/>
+        </w:rPr>
+      </w:pPr>
+      <w:r>
+        <w:rPr>
+          <w:rStyle w:val="None A"/>
           <w:rFonts w:ascii="Helvetica Light" w:hAnsi="Helvetica Light"/>
           <w:rtl w:val="0"/>
           <w:lang w:val="es-ES_tradnl"/>
@@ -2113,7 +2164,7 @@
       </w:r>
       <w:r>
         <w:rPr>
-          <w:rStyle w:val="None"/>
+          <w:rStyle w:val="None A"/>
           <w:rFonts w:ascii="Helvetica Light" w:hAnsi="Helvetica Light"/>
           <w:rtl w:val="0"/>
           <w:lang w:val="en-US"/>
@@ -2133,14 +2184,14 @@
       <w:pPr>
         <w:pStyle w:val="Body A"/>
         <w:rPr>
-          <w:rStyle w:val="None"/>
-          <w:rFonts w:ascii="Helvetica Light" w:cs="Helvetica Light" w:hAnsi="Helvetica Light" w:eastAsia="Helvetica Light"/>
-          <w:lang w:val="en-US"/>
-        </w:rPr>
-      </w:pPr>
-      <w:r>
-        <w:rPr>
-          <w:rStyle w:val="None"/>
+          <w:rStyle w:val="None A"/>
+          <w:rFonts w:ascii="Helvetica Light" w:cs="Helvetica Light" w:hAnsi="Helvetica Light" w:eastAsia="Helvetica Light"/>
+          <w:lang w:val="en-US"/>
+        </w:rPr>
+      </w:pPr>
+      <w:r>
+        <w:rPr>
+          <w:rStyle w:val="None A"/>
           <w:b w:val="1"/>
           <w:bCs w:val="1"/>
           <w:rtl w:val="0"/>
@@ -2153,13 +2204,13 @@
       <w:pPr>
         <w:pStyle w:val="Body A"/>
         <w:rPr>
-          <w:rStyle w:val="None"/>
-          <w:rFonts w:ascii="Helvetica Light" w:cs="Helvetica Light" w:hAnsi="Helvetica Light" w:eastAsia="Helvetica Light"/>
-        </w:rPr>
-      </w:pPr>
-      <w:r>
-        <w:rPr>
-          <w:rStyle w:val="None"/>
+          <w:rStyle w:val="None A"/>
+          <w:rFonts w:ascii="Helvetica Light" w:cs="Helvetica Light" w:hAnsi="Helvetica Light" w:eastAsia="Helvetica Light"/>
+        </w:rPr>
+      </w:pPr>
+      <w:r>
+        <w:rPr>
+          <w:rStyle w:val="None A"/>
           <w:rFonts w:ascii="Helvetica Light" w:hAnsi="Helvetica Light"/>
           <w:rtl w:val="0"/>
           <w:lang w:val="es-ES_tradnl"/>
@@ -2173,13 +2224,13 @@
       <w:pPr>
         <w:pStyle w:val="Body A"/>
         <w:rPr>
-          <w:rStyle w:val="None"/>
-          <w:rFonts w:ascii="Helvetica Light" w:cs="Helvetica Light" w:hAnsi="Helvetica Light" w:eastAsia="Helvetica Light"/>
-        </w:rPr>
-      </w:pPr>
-      <w:r>
-        <w:rPr>
-          <w:rStyle w:val="None"/>
+          <w:rStyle w:val="None A"/>
+          <w:rFonts w:ascii="Helvetica Light" w:cs="Helvetica Light" w:hAnsi="Helvetica Light" w:eastAsia="Helvetica Light"/>
+        </w:rPr>
+      </w:pPr>
+      <w:r>
+        <w:rPr>
+          <w:rStyle w:val="None A"/>
           <w:rFonts w:ascii="Helvetica Light" w:hAnsi="Helvetica Light"/>
           <w:rtl w:val="0"/>
           <w:lang w:val="es-ES_tradnl"/>
@@ -2191,7 +2242,7 @@
       </w:r>
       <w:r>
         <w:rPr>
-          <w:rStyle w:val="None"/>
+          <w:rStyle w:val="None A"/>
           <w:rFonts w:ascii="Helvetica Light" w:hAnsi="Helvetica Light"/>
           <w:u w:val="single" w:color="000000"/>
           <w:rtl w:val="0"/>
@@ -2201,7 +2252,7 @@
       </w:r>
       <w:r>
         <w:rPr>
-          <w:rStyle w:val="None"/>
+          <w:rStyle w:val="None A"/>
           <w:rFonts w:ascii="Helvetica Light" w:hAnsi="Helvetica Light"/>
           <w:rtl w:val="0"/>
           <w:lang w:val="es-ES_tradnl"/>
@@ -2219,13 +2270,13 @@
       <w:pPr>
         <w:pStyle w:val="Body A"/>
         <w:rPr>
-          <w:rStyle w:val="None"/>
-          <w:rFonts w:ascii="Helvetica Light" w:cs="Helvetica Light" w:hAnsi="Helvetica Light" w:eastAsia="Helvetica Light"/>
-        </w:rPr>
-      </w:pPr>
-      <w:r>
-        <w:rPr>
-          <w:rStyle w:val="None"/>
+          <w:rStyle w:val="None A"/>
+          <w:rFonts w:ascii="Helvetica Light" w:cs="Helvetica Light" w:hAnsi="Helvetica Light" w:eastAsia="Helvetica Light"/>
+        </w:rPr>
+      </w:pPr>
+      <w:r>
+        <w:rPr>
+          <w:rStyle w:val="None A"/>
           <w:rFonts w:ascii="Helvetica Light" w:hAnsi="Helvetica Light"/>
           <w:rtl w:val="0"/>
           <w:lang w:val="es-ES_tradnl"/>
@@ -2237,7 +2288,7 @@
       </w:r>
       <w:r>
         <w:rPr>
-          <w:rStyle w:val="None"/>
+          <w:rStyle w:val="None A"/>
           <w:rFonts w:ascii="Helvetica Light" w:hAnsi="Helvetica Light"/>
           <w:rtl w:val="0"/>
           <w:lang w:val="en-US"/>
@@ -2251,7 +2302,7 @@
       </w:pPr>
       <w:r>
         <w:rPr>
-          <w:rStyle w:val="None"/>
+          <w:rStyle w:val="None A"/>
           <w:rFonts w:ascii="Helvetica Light" w:hAnsi="Helvetica Light"/>
           <w:rtl w:val="0"/>
           <w:lang w:val="es-ES_tradnl"/>
@@ -2263,7 +2314,7 @@
       </w:r>
       <w:r>
         <w:rPr>
-          <w:rStyle w:val="None"/>
+          <w:rStyle w:val="None A"/>
           <w:rFonts w:ascii="Helvetica Light" w:hAnsi="Helvetica Light"/>
           <w:rtl w:val="0"/>
           <w:lang w:val="en-US"/>
@@ -2280,14 +2331,14 @@
       <w:pPr>
         <w:pStyle w:val="Body A"/>
         <w:rPr>
-          <w:rStyle w:val="None"/>
-          <w:rFonts w:ascii="Helvetica Light" w:cs="Helvetica Light" w:hAnsi="Helvetica Light" w:eastAsia="Helvetica Light"/>
-          <w:lang w:val="en-US"/>
-        </w:rPr>
-      </w:pPr>
-      <w:r>
-        <w:rPr>
-          <w:rStyle w:val="None"/>
+          <w:rStyle w:val="None A"/>
+          <w:rFonts w:ascii="Helvetica Light" w:cs="Helvetica Light" w:hAnsi="Helvetica Light" w:eastAsia="Helvetica Light"/>
+          <w:lang w:val="en-US"/>
+        </w:rPr>
+      </w:pPr>
+      <w:r>
+        <w:rPr>
+          <w:rStyle w:val="None A"/>
           <w:b w:val="1"/>
           <w:bCs w:val="1"/>
           <w:rtl w:val="0"/>
@@ -2300,13 +2351,13 @@
       <w:pPr>
         <w:pStyle w:val="Body A"/>
         <w:rPr>
-          <w:rStyle w:val="None"/>
-          <w:rFonts w:ascii="Helvetica Light" w:cs="Helvetica Light" w:hAnsi="Helvetica Light" w:eastAsia="Helvetica Light"/>
-        </w:rPr>
-      </w:pPr>
-      <w:r>
-        <w:rPr>
-          <w:rStyle w:val="None"/>
+          <w:rStyle w:val="None A"/>
+          <w:rFonts w:ascii="Helvetica Light" w:cs="Helvetica Light" w:hAnsi="Helvetica Light" w:eastAsia="Helvetica Light"/>
+        </w:rPr>
+      </w:pPr>
+      <w:r>
+        <w:rPr>
+          <w:rStyle w:val="None A"/>
           <w:rFonts w:ascii="Helvetica Light" w:hAnsi="Helvetica Light"/>
           <w:rtl w:val="0"/>
           <w:lang w:val="es-ES_tradnl"/>
@@ -2318,7 +2369,7 @@
       </w:r>
       <w:r>
         <w:rPr>
-          <w:rStyle w:val="None"/>
+          <w:rStyle w:val="None A"/>
           <w:rFonts w:ascii="Helvetica Light" w:hAnsi="Helvetica Light"/>
           <w:u w:val="single" w:color="000000"/>
           <w:rtl w:val="0"/>
@@ -2328,7 +2379,7 @@
       </w:r>
       <w:r>
         <w:rPr>
-          <w:rStyle w:val="None"/>
+          <w:rStyle w:val="None A"/>
           <w:rFonts w:ascii="Helvetica Light" w:hAnsi="Helvetica Light"/>
           <w:rtl w:val="0"/>
           <w:lang w:val="es-ES_tradnl"/>
@@ -2348,7 +2399,7 @@
       </w:pPr>
       <w:r>
         <w:rPr>
-          <w:rStyle w:val="None"/>
+          <w:rStyle w:val="None A"/>
           <w:rFonts w:ascii="Helvetica Light" w:hAnsi="Helvetica Light"/>
           <w:rtl w:val="0"/>
           <w:lang w:val="es-ES_tradnl"/>
@@ -2360,7 +2411,7 @@
       </w:r>
       <w:r>
         <w:rPr>
-          <w:rStyle w:val="None"/>
+          <w:rStyle w:val="None A"/>
           <w:rFonts w:ascii="Helvetica Light" w:hAnsi="Helvetica Light"/>
           <w:rtl w:val="0"/>
           <w:lang w:val="en-US"/>
@@ -2588,12 +2639,15 @@
       <w:lang w:val="es-ES_tradnl"/>
     </w:rPr>
   </w:style>
-  <w:style w:type="character" w:styleId="None">
-    <w:name w:val="None"/>
+  <w:style w:type="character" w:styleId="None A">
+    <w:name w:val="None A"/>
+    <w:rPr>
+      <w:lang w:val="es-ES_tradnl"/>
+    </w:rPr>
   </w:style>
   <w:style w:type="character" w:styleId="Hyperlink.0">
     <w:name w:val="Hyperlink.0"/>
-    <w:basedOn w:val="None"/>
+    <w:basedOn w:val="None A"/>
     <w:next w:val="Hyperlink.0"/>
     <w:rPr>
       <w:rFonts w:ascii="Helvetica Light" w:cs="Helvetica Light" w:hAnsi="Helvetica Light" w:eastAsia="Helvetica Light"/>
@@ -2737,13 +2791,7 @@
           <a:effectLst/>
         </a:effectStyle>
         <a:effectStyle>
-          <a:effectLst>
-            <a:outerShdw sx="100000" sy="100000" kx="0" ky="0" algn="b" rotWithShape="0" blurRad="38100" dist="20000" dir="5400000">
-              <a:srgbClr val="000000">
-                <a:alpha val="38000"/>
-              </a:srgbClr>
-            </a:outerShdw>
-          </a:effectLst>
+          <a:effectLst/>
         </a:effectStyle>
       </a:effectStyleLst>
       <a:bgFillStyleLst>
@@ -2842,10 +2890,10 @@
             </a:solidFill>
             <a:effectLst/>
             <a:uFillTx/>
-            <a:latin typeface="Cambria"/>
-            <a:ea typeface="Cambria"/>
-            <a:cs typeface="Cambria"/>
-            <a:sym typeface="Cambria"/>
+            <a:latin typeface="+mn-lt"/>
+            <a:ea typeface="+mn-ea"/>
+            <a:cs typeface="+mn-cs"/>
+            <a:sym typeface="Helvetica"/>
           </a:defRPr>
         </a:defPPr>
         <a:lvl1pPr marL="0" marR="0" indent="0" algn="l" defTabSz="914400" rtl="0" fontAlgn="auto" latinLnBrk="1" hangingPunct="0">
@@ -3100,13 +3148,7 @@
           <a:prstDash val="solid"/>
           <a:round/>
         </a:ln>
-        <a:effectLst>
-          <a:outerShdw sx="100000" sy="100000" kx="0" ky="0" algn="b" rotWithShape="0" blurRad="38100" dist="20000" dir="5400000">
-            <a:srgbClr val="000000">
-              <a:alpha val="38000"/>
-            </a:srgbClr>
-          </a:outerShdw>
-        </a:effectLst>
+        <a:effectLst/>
         <a:sp3d/>
       </a:spPr>
       <a:bodyPr rot="0" spcFirstLastPara="1" vertOverflow="overflow" horzOverflow="overflow" vert="horz" wrap="square" lIns="91439" tIns="45719" rIns="91439" bIns="45719" numCol="1" spcCol="38100" rtlCol="0" anchor="t" upright="0">
@@ -3419,10 +3461,10 @@
             </a:solidFill>
             <a:effectLst/>
             <a:uFillTx/>
-            <a:latin typeface="Cambria"/>
-            <a:ea typeface="Cambria"/>
-            <a:cs typeface="Cambria"/>
-            <a:sym typeface="Cambria"/>
+            <a:latin typeface="+mn-lt"/>
+            <a:ea typeface="+mn-ea"/>
+            <a:cs typeface="+mn-cs"/>
+            <a:sym typeface="Helvetica"/>
           </a:defRPr>
         </a:defPPr>
         <a:lvl1pPr marL="0" marR="0" indent="0" algn="l" defTabSz="914400" rtl="0" fontAlgn="auto" latinLnBrk="1" hangingPunct="0">
